--- a/DOCUMENTACION/2) OBJETIVOS/OBJETIVOS.docx
+++ b/DOCUMENTACION/2) OBJETIVOS/OBJETIVOS.docx
@@ -297,7 +297,218 @@
           <w:szCs w:val="24"/>
           <w:lang w:eastAsia="es-ES_tradnl"/>
         </w:rPr>
-        <w:t>Automatizar el proceso de transacciones</w:t>
+        <w:t>Automatizar el proceso de transacciones y retiros en línea.</w:t>
+      </w:r>
+    </w:p>
+    <w:p>
+      <w:pPr>
+        <w:pStyle w:val="Prrafodelista"/>
+        <w:numPr>
+          <w:ilvl w:val="0"/>
+          <w:numId w:val="1"/>
+        </w:numPr>
+        <w:spacing w:after="0" w:line="240" w:lineRule="auto"/>
+        <w:rPr>
+          <w:rFonts w:ascii="Times New Roman" w:eastAsia="Times New Roman" w:hAnsi="Times New Roman" w:cs="Times New Roman"/>
+          <w:sz w:val="24"/>
+          <w:szCs w:val="24"/>
+          <w:lang w:eastAsia="es-ES_tradnl"/>
+        </w:rPr>
+      </w:pPr>
+      <w:r>
+        <w:rPr>
+          <w:rFonts w:ascii="Times New Roman" w:eastAsia="Times New Roman" w:hAnsi="Times New Roman" w:cs="Times New Roman"/>
+          <w:sz w:val="24"/>
+          <w:szCs w:val="24"/>
+          <w:lang w:eastAsia="es-ES_tradnl"/>
+        </w:rPr>
+        <w:t>Mejorar el proceso de validar cheques para la seguridad del usuario.</w:t>
+      </w:r>
+    </w:p>
+    <w:p>
+      <w:pPr>
+        <w:pStyle w:val="Prrafodelista"/>
+        <w:numPr>
+          <w:ilvl w:val="0"/>
+          <w:numId w:val="1"/>
+        </w:numPr>
+        <w:spacing w:after="0" w:line="240" w:lineRule="auto"/>
+        <w:rPr>
+          <w:rFonts w:ascii="Times New Roman" w:eastAsia="Times New Roman" w:hAnsi="Times New Roman" w:cs="Times New Roman"/>
+          <w:sz w:val="24"/>
+          <w:szCs w:val="24"/>
+          <w:lang w:eastAsia="es-ES_tradnl"/>
+        </w:rPr>
+      </w:pPr>
+      <w:r>
+        <w:rPr>
+          <w:rFonts w:ascii="Times New Roman" w:eastAsia="Times New Roman" w:hAnsi="Times New Roman" w:cs="Times New Roman"/>
+          <w:sz w:val="24"/>
+          <w:szCs w:val="24"/>
+          <w:lang w:eastAsia="es-ES_tradnl"/>
+        </w:rPr>
+        <w:t>Crear maneras para mejorar el control de usuarios y cuentas para el administrador del banco.</w:t>
+      </w:r>
+    </w:p>
+    <w:p>
+      <w:pPr>
+        <w:pStyle w:val="Prrafodelista"/>
+        <w:numPr>
+          <w:ilvl w:val="0"/>
+          <w:numId w:val="1"/>
+        </w:numPr>
+        <w:spacing w:after="0" w:line="240" w:lineRule="auto"/>
+        <w:rPr>
+          <w:rFonts w:ascii="Times New Roman" w:eastAsia="Times New Roman" w:hAnsi="Times New Roman" w:cs="Times New Roman"/>
+          <w:sz w:val="24"/>
+          <w:szCs w:val="24"/>
+          <w:lang w:eastAsia="es-ES_tradnl"/>
+        </w:rPr>
+      </w:pPr>
+      <w:r>
+        <w:rPr>
+          <w:rFonts w:ascii="Times New Roman" w:eastAsia="Times New Roman" w:hAnsi="Times New Roman" w:cs="Times New Roman"/>
+          <w:sz w:val="24"/>
+          <w:szCs w:val="24"/>
+          <w:lang w:eastAsia="es-ES_tradnl"/>
+        </w:rPr>
+        <w:t>Crear maneras más versátiles para que las empresas puedan pagar a sus empleados por medio de planillas.</w:t>
+      </w:r>
+    </w:p>
+    <w:p>
+      <w:pPr>
+        <w:pStyle w:val="Prrafodelista"/>
+        <w:numPr>
+          <w:ilvl w:val="0"/>
+          <w:numId w:val="1"/>
+        </w:numPr>
+        <w:spacing w:after="0" w:line="240" w:lineRule="auto"/>
+        <w:rPr>
+          <w:rFonts w:ascii="Times New Roman" w:eastAsia="Times New Roman" w:hAnsi="Times New Roman" w:cs="Times New Roman"/>
+          <w:sz w:val="24"/>
+          <w:szCs w:val="24"/>
+          <w:lang w:eastAsia="es-ES_tradnl"/>
+        </w:rPr>
+      </w:pPr>
+      <w:r>
+        <w:rPr>
+          <w:rFonts w:ascii="Times New Roman" w:eastAsia="Times New Roman" w:hAnsi="Times New Roman" w:cs="Times New Roman"/>
+          <w:sz w:val="24"/>
+          <w:szCs w:val="24"/>
+          <w:lang w:eastAsia="es-ES_tradnl"/>
+        </w:rPr>
+        <w:t xml:space="preserve">Crear maneras más versátiles para que las empresas puedan pagar a sus </w:t>
+      </w:r>
+      <w:r>
+        <w:rPr>
+          <w:rFonts w:ascii="Times New Roman" w:eastAsia="Times New Roman" w:hAnsi="Times New Roman" w:cs="Times New Roman"/>
+          <w:sz w:val="24"/>
+          <w:szCs w:val="24"/>
+          <w:lang w:eastAsia="es-ES_tradnl"/>
+        </w:rPr>
+        <w:t>proveedores</w:t>
+      </w:r>
+      <w:r>
+        <w:rPr>
+          <w:rFonts w:ascii="Times New Roman" w:eastAsia="Times New Roman" w:hAnsi="Times New Roman" w:cs="Times New Roman"/>
+          <w:sz w:val="24"/>
+          <w:szCs w:val="24"/>
+          <w:lang w:eastAsia="es-ES_tradnl"/>
+        </w:rPr>
+        <w:t xml:space="preserve"> por</w:t>
+      </w:r>
+      <w:r>
+        <w:rPr>
+          <w:rFonts w:ascii="Times New Roman" w:eastAsia="Times New Roman" w:hAnsi="Times New Roman" w:cs="Times New Roman"/>
+          <w:sz w:val="24"/>
+          <w:szCs w:val="24"/>
+          <w:lang w:eastAsia="es-ES_tradnl"/>
+        </w:rPr>
+        <w:t xml:space="preserve"> medio de la aplicación</w:t>
+      </w:r>
+      <w:r>
+        <w:rPr>
+          <w:rFonts w:ascii="Times New Roman" w:eastAsia="Times New Roman" w:hAnsi="Times New Roman" w:cs="Times New Roman"/>
+          <w:sz w:val="24"/>
+          <w:szCs w:val="24"/>
+          <w:lang w:eastAsia="es-ES_tradnl"/>
+        </w:rPr>
+        <w:t>.</w:t>
+      </w:r>
+    </w:p>
+    <w:p>
+      <w:pPr>
+        <w:pStyle w:val="Prrafodelista"/>
+        <w:numPr>
+          <w:ilvl w:val="0"/>
+          <w:numId w:val="1"/>
+        </w:numPr>
+        <w:spacing w:after="0" w:line="240" w:lineRule="auto"/>
+        <w:rPr>
+          <w:rFonts w:ascii="Times New Roman" w:eastAsia="Times New Roman" w:hAnsi="Times New Roman" w:cs="Times New Roman"/>
+          <w:sz w:val="24"/>
+          <w:szCs w:val="24"/>
+          <w:lang w:eastAsia="es-ES_tradnl"/>
+        </w:rPr>
+      </w:pPr>
+      <w:r>
+        <w:rPr>
+          <w:rFonts w:ascii="Times New Roman" w:eastAsia="Times New Roman" w:hAnsi="Times New Roman" w:cs="Times New Roman"/>
+          <w:sz w:val="24"/>
+          <w:szCs w:val="24"/>
+          <w:lang w:eastAsia="es-ES_tradnl"/>
+        </w:rPr>
+        <w:t>Hacer una manera más rápida y más cómoda el método para pedir y aceptar préstamos.</w:t>
+      </w:r>
+    </w:p>
+    <w:p>
+      <w:pPr>
+        <w:pStyle w:val="Prrafodelista"/>
+        <w:numPr>
+          <w:ilvl w:val="0"/>
+          <w:numId w:val="1"/>
+        </w:numPr>
+        <w:spacing w:after="0" w:line="240" w:lineRule="auto"/>
+        <w:rPr>
+          <w:rFonts w:ascii="Times New Roman" w:eastAsia="Times New Roman" w:hAnsi="Times New Roman" w:cs="Times New Roman"/>
+          <w:sz w:val="24"/>
+          <w:szCs w:val="24"/>
+          <w:lang w:eastAsia="es-ES_tradnl"/>
+        </w:rPr>
+      </w:pPr>
+      <w:r>
+        <w:rPr>
+          <w:rFonts w:ascii="Times New Roman" w:eastAsia="Times New Roman" w:hAnsi="Times New Roman" w:cs="Times New Roman"/>
+          <w:sz w:val="24"/>
+          <w:szCs w:val="24"/>
+          <w:lang w:eastAsia="es-ES_tradnl"/>
+        </w:rPr>
+        <w:t>Crear maneras más rápidas y más cómodas de pagar los préstamos.</w:t>
+      </w:r>
+    </w:p>
+    <w:p>
+      <w:pPr>
+        <w:pStyle w:val="Prrafodelista"/>
+        <w:numPr>
+          <w:ilvl w:val="0"/>
+          <w:numId w:val="1"/>
+        </w:numPr>
+        <w:spacing w:after="0" w:line="240" w:lineRule="auto"/>
+        <w:rPr>
+          <w:rFonts w:ascii="Times New Roman" w:eastAsia="Times New Roman" w:hAnsi="Times New Roman" w:cs="Times New Roman"/>
+          <w:sz w:val="24"/>
+          <w:szCs w:val="24"/>
+          <w:lang w:eastAsia="es-ES_tradnl"/>
+        </w:rPr>
+      </w:pPr>
+      <w:r>
+        <w:rPr>
+          <w:rFonts w:ascii="Times New Roman" w:eastAsia="Times New Roman" w:hAnsi="Times New Roman" w:cs="Times New Roman"/>
+          <w:sz w:val="24"/>
+          <w:szCs w:val="24"/>
+          <w:lang w:eastAsia="es-ES_tradnl"/>
+        </w:rPr>
+        <w:t>Mejorar la manera</w:t>
       </w:r>
       <w:bookmarkStart w:id="3" w:name="_GoBack"/>
       <w:bookmarkEnd w:id="3"/>
@@ -308,7 +519,7 @@
           <w:szCs w:val="24"/>
           <w:lang w:eastAsia="es-ES_tradnl"/>
         </w:rPr>
-        <w:t xml:space="preserve"> y retiros en línea.</w:t>
+        <w:t xml:space="preserve"> en la cual se solicitan las tarjetas de crédito.</w:t>
       </w:r>
     </w:p>
     <w:sectPr>
